--- a/Analisi dei requisiti.docx
+++ b/Analisi dei requisiti.docx
@@ -149,8 +149,6 @@
         </w:rPr>
         <w:t>e 3 cifre ch</w:t>
       </w:r>
-      <w:bookmarkStart w:id="0" w:name="_GoBack"/>
-      <w:bookmarkEnd w:id="0"/>
       <w:r>
         <w:rPr>
           <w:rFonts w:ascii="Times New Roman" w:hAnsi="Times New Roman" w:cs="Times New Roman"/>
@@ -196,7 +194,7 @@
           <w:szCs w:val="26"/>
         </w:rPr>
       </w:pPr>
-      <w:commentRangeStart w:id="1"/>
+      <w:commentRangeStart w:id="0"/>
       <w:r>
         <w:rPr>
           <w:rFonts w:ascii="Times New Roman" w:hAnsi="Times New Roman" w:cs="Times New Roman"/>
@@ -206,13 +204,39 @@
         </w:rPr>
         <w:t>L’utente potrà accedere anche a uno storico per vedere le tratte da lui effettuate????</w:t>
       </w:r>
-      <w:commentRangeEnd w:id="1"/>
+      <w:commentRangeEnd w:id="0"/>
       <w:r>
         <w:rPr>
           <w:rStyle w:val="Rimandocommento"/>
         </w:rPr>
-        <w:commentReference w:id="1"/>
-      </w:r>
+        <w:commentReference w:id="0"/>
+      </w:r>
+    </w:p>
+    <w:p>
+      <w:pPr>
+        <w:pStyle w:val="Paragrafoelenco"/>
+        <w:numPr>
+          <w:ilvl w:val="0"/>
+          <w:numId w:val="2"/>
+        </w:numPr>
+        <w:rPr>
+          <w:rFonts w:ascii="Times New Roman" w:hAnsi="Times New Roman" w:cs="Times New Roman"/>
+          <w:color w:val="FF0000"/>
+          <w:sz w:val="26"/>
+          <w:szCs w:val="26"/>
+        </w:rPr>
+      </w:pPr>
+      <w:r>
+        <w:rPr>
+          <w:rFonts w:ascii="Times New Roman" w:hAnsi="Times New Roman" w:cs="Times New Roman"/>
+          <w:color w:val="FF0000"/>
+          <w:sz w:val="26"/>
+          <w:szCs w:val="26"/>
+        </w:rPr>
+        <w:t>Il sistema ricaverà le informazioni dal suo sensore</w:t>
+      </w:r>
+      <w:bookmarkStart w:id="1" w:name="_GoBack"/>
+      <w:bookmarkEnd w:id="1"/>
     </w:p>
     <w:p>
       <w:pPr>
@@ -259,7 +283,7 @@
 
 <file path=word/comments.xml><?xml version="1.0" encoding="utf-8"?>
 <w:comments xmlns:wpc="http://schemas.microsoft.com/office/word/2010/wordprocessingCanvas" xmlns:mc="http://schemas.openxmlformats.org/markup-compatibility/2006" xmlns:o="urn:schemas-microsoft-com:office:office" xmlns:r="http://schemas.openxmlformats.org/officeDocument/2006/relationships" xmlns:m="http://schemas.openxmlformats.org/officeDocument/2006/math" xmlns:v="urn:schemas-microsoft-com:vml" xmlns:wp14="http://schemas.microsoft.com/office/word/2010/wordprocessingDrawing" xmlns:wp="http://schemas.openxmlformats.org/drawingml/2006/wordprocessingDrawing" xmlns:w10="urn:schemas-microsoft-com:office:word" xmlns:w="http://schemas.openxmlformats.org/wordprocessingml/2006/main" xmlns:w14="http://schemas.microsoft.com/office/word/2010/wordml" xmlns:w15="http://schemas.microsoft.com/office/word/2012/wordml" xmlns:wpg="http://schemas.microsoft.com/office/word/2010/wordprocessingGroup" xmlns:wpi="http://schemas.microsoft.com/office/word/2010/wordprocessingInk" xmlns:wne="http://schemas.microsoft.com/office/word/2006/wordml" xmlns:wps="http://schemas.microsoft.com/office/word/2010/wordprocessingShape" mc:Ignorable="w14 w15 wp14">
-  <w:comment w:id="1" w:author="sofia bonapace" w:date="2019-05-10T10:08:00Z" w:initials="sb">
+  <w:comment w:id="0" w:author="sofia bonapace" w:date="2019-05-10T10:08:00Z" w:initials="sb">
     <w:p>
       <w:pPr>
         <w:pStyle w:val="Testocommento"/>
@@ -346,7 +370,7 @@
       <w:lvlText w:val="%1."/>
       <w:lvlJc w:val="left"/>
       <w:pPr>
-        <w:ind w:left="1080" w:hanging="360"/>
+        <w:ind w:left="1211" w:hanging="360"/>
       </w:pPr>
       <w:rPr>
         <w:color w:val="auto"/>
